--- a/Laporan Hybrid Netwrok IEEE.docx
+++ b/Laporan Hybrid Netwrok IEEE.docx
@@ -16,16 +16,6 @@
         </w:rPr>
         <w:t>PRINSIP KERJA HYBRID NETWORK CISCO PACKET TRACER</w:t>
       </w:r>
-    </w:p>
-    <w:p>
-      <w:pPr>
-        <w:pStyle w:val="Author"/>
-        <w:spacing w:before="5pt" w:beforeAutospacing="1" w:after="5pt" w:afterAutospacing="1" w:line="6pt" w:lineRule="auto"/>
-        <w:rPr>
-          <w:sz w:val="16"/>
-          <w:szCs w:val="16"/>
-        </w:rPr>
-      </w:pPr>
     </w:p>
     <w:p>
       <w:pPr>
@@ -158,59 +148,21 @@
           <w:sz w:val="18"/>
           <w:szCs w:val="18"/>
         </w:rPr>
-        <w:t>line 1: 4</w:t>
+        <w:t>Kholiluzzahrah Siswoyo</w:t>
       </w:r>
       <w:r>
         <w:rPr>
           <w:sz w:val="18"/>
           <w:szCs w:val="18"/>
-          <w:vertAlign w:val="superscript"/>
-        </w:rPr>
-        <w:t>th</w:t>
+        </w:rPr>
+        <w:t xml:space="preserve"> </w:t>
       </w:r>
       <w:r>
         <w:rPr>
           <w:sz w:val="18"/>
           <w:szCs w:val="18"/>
         </w:rPr>
-        <w:t xml:space="preserve"> Given Name Surname</w:t>
-      </w:r>
-      <w:r>
-        <w:rPr>
-          <w:sz w:val="18"/>
-          <w:szCs w:val="18"/>
-        </w:rPr>
         <w:br/>
-      </w:r>
-      <w:r>
-        <w:rPr>
-          <w:sz w:val="18"/>
-          <w:szCs w:val="18"/>
-        </w:rPr>
-        <w:t xml:space="preserve">line 2: </w:t>
-      </w:r>
-      <w:r>
-        <w:rPr>
-          <w:i/>
-          <w:sz w:val="18"/>
-          <w:szCs w:val="18"/>
-        </w:rPr>
-        <w:t>dept. name of organization</w:t>
-      </w:r>
-      <w:r>
-        <w:rPr>
-          <w:sz w:val="18"/>
-          <w:szCs w:val="18"/>
-        </w:rPr>
-        <w:br/>
-      </w:r>
-      <w:r>
-        <w:rPr>
-          <w:i/>
-          <w:sz w:val="18"/>
-          <w:szCs w:val="18"/>
-        </w:rPr>
-        <w:t xml:space="preserve">(of </w:t>
       </w:r>
       <w:r>
         <w:rPr>
@@ -219,7 +171,7 @@
           <w:sz w:val="18"/>
           <w:szCs w:val="18"/>
         </w:rPr>
-        <w:t>Affiliation</w:t>
+        <w:t>Telkom University</w:t>
       </w:r>
       <w:r>
         <w:rPr>
@@ -227,144 +179,67 @@
           <w:sz w:val="18"/>
           <w:szCs w:val="18"/>
         </w:rPr>
-        <w:t>)</w:t>
+        <w:br/>
       </w:r>
       <w:r>
         <w:rPr>
           <w:sz w:val="18"/>
           <w:szCs w:val="18"/>
         </w:rPr>
-        <w:br/>
-        <w:t xml:space="preserve">line 3: </w:t>
-      </w:r>
-      <w:r>
-        <w:rPr>
-          <w:i/>
+        <w:t>Bandung, Indonesia</w:t>
+      </w:r>
+      <w:r>
+        <w:rPr>
           <w:sz w:val="18"/>
           <w:szCs w:val="18"/>
         </w:rPr>
-        <w:t xml:space="preserve">name of organization </w:t>
-      </w:r>
-      <w:r>
-        <w:rPr>
-          <w:i/>
+        <w:br/>
+        <w:t>line 5: email address</w:t>
+      </w:r>
+      <w:r>
+        <w:rPr>
           <w:sz w:val="18"/>
           <w:szCs w:val="18"/>
         </w:rPr>
-        <w:br/>
-      </w:r>
-      <w:r>
-        <w:rPr>
-          <w:i/>
+        <w:t xml:space="preserve"> or ORCID</w:t>
+      </w:r>
+    </w:p>
+    <w:p>
+      <w:pPr>
+        <w:pStyle w:val="Author"/>
+        <w:spacing w:before="5pt" w:beforeAutospacing="1"/>
+        <w:rPr>
           <w:sz w:val="18"/>
           <w:szCs w:val="18"/>
         </w:rPr>
-        <w:t>(of Affiliation)</w:t>
-      </w:r>
-      <w:r>
-        <w:rPr>
-          <w:i/>
+      </w:pPr>
+      <w:r>
+        <w:rPr>
           <w:sz w:val="18"/>
           <w:szCs w:val="18"/>
         </w:rPr>
-        <w:br/>
+        <w:br w:type="column"/>
       </w:r>
       <w:r>
         <w:rPr>
           <w:sz w:val="18"/>
           <w:szCs w:val="18"/>
         </w:rPr>
-        <w:t>line 4: City, Country</w:t>
+        <w:t>Muhammad Rayhan Ardiansyah</w:t>
       </w:r>
       <w:r>
         <w:rPr>
           <w:sz w:val="18"/>
           <w:szCs w:val="18"/>
         </w:rPr>
-        <w:br/>
-        <w:t>line 5: email address</w:t>
+        <w:t xml:space="preserve"> </w:t>
       </w:r>
       <w:r>
         <w:rPr>
           <w:sz w:val="18"/>
           <w:szCs w:val="18"/>
         </w:rPr>
-        <w:t xml:space="preserve"> </w:t>
-      </w:r>
-      <w:r>
-        <w:rPr>
-          <w:sz w:val="18"/>
-          <w:szCs w:val="18"/>
-        </w:rPr>
-        <w:t xml:space="preserve"> or ORCID</w:t>
-      </w:r>
-      <w:r>
-        <w:rPr>
-          <w:sz w:val="18"/>
-          <w:szCs w:val="18"/>
-        </w:rPr>
-        <w:br w:type="column"/>
-      </w:r>
-      <w:r>
-        <w:rPr>
-          <w:sz w:val="18"/>
-          <w:szCs w:val="18"/>
-        </w:rPr>
-        <w:t>line 1: 2</w:t>
-      </w:r>
-      <w:r>
-        <w:rPr>
-          <w:sz w:val="18"/>
-          <w:szCs w:val="18"/>
-          <w:vertAlign w:val="superscript"/>
-        </w:rPr>
-        <w:t>nd</w:t>
-      </w:r>
-      <w:r>
-        <w:rPr>
-          <w:sz w:val="18"/>
-          <w:szCs w:val="18"/>
-        </w:rPr>
-        <w:t xml:space="preserve"> </w:t>
-      </w:r>
-      <w:r>
-        <w:rPr>
-          <w:sz w:val="18"/>
-          <w:szCs w:val="18"/>
-        </w:rPr>
-        <w:t>Given Name Surname</w:t>
-      </w:r>
-      <w:r>
-        <w:rPr>
-          <w:sz w:val="18"/>
-          <w:szCs w:val="18"/>
-        </w:rPr>
         <w:br/>
-        <w:t xml:space="preserve">line 2: </w:t>
-      </w:r>
-      <w:r>
-        <w:rPr>
-          <w:i/>
-          <w:sz w:val="18"/>
-          <w:szCs w:val="18"/>
-        </w:rPr>
-        <w:t xml:space="preserve">dept. name of organization </w:t>
-      </w:r>
-      <w:r>
-        <w:rPr>
-          <w:i/>
-          <w:sz w:val="18"/>
-          <w:szCs w:val="18"/>
-        </w:rPr>
-        <w:br/>
-      </w:r>
-      <w:r>
-        <w:rPr>
-          <w:i/>
-          <w:sz w:val="18"/>
-          <w:szCs w:val="18"/>
-        </w:rPr>
-        <w:t xml:space="preserve">(of </w:t>
       </w:r>
       <w:r>
         <w:rPr>
@@ -373,7 +248,7 @@
           <w:sz w:val="18"/>
           <w:szCs w:val="18"/>
         </w:rPr>
-        <w:t>Affiliation</w:t>
+        <w:t>Telkom University</w:t>
       </w:r>
       <w:r>
         <w:rPr>
@@ -381,54 +256,53 @@
           <w:sz w:val="18"/>
           <w:szCs w:val="18"/>
         </w:rPr>
-        <w:t>)</w:t>
+        <w:br/>
       </w:r>
       <w:r>
         <w:rPr>
           <w:sz w:val="18"/>
           <w:szCs w:val="18"/>
         </w:rPr>
-        <w:br/>
-        <w:t xml:space="preserve">line 3: </w:t>
-      </w:r>
-      <w:r>
-        <w:rPr>
-          <w:i/>
+        <w:t>Bandung, Indonesia</w:t>
+      </w:r>
+      <w:r>
+        <w:rPr>
           <w:sz w:val="18"/>
           <w:szCs w:val="18"/>
         </w:rPr>
-        <w:t xml:space="preserve">name of organization </w:t>
-      </w:r>
-      <w:r>
-        <w:rPr>
-          <w:i/>
+        <w:br/>
+        <w:t>line 5: email address</w:t>
+      </w:r>
+      <w:r>
+        <w:rPr>
           <w:sz w:val="18"/>
           <w:szCs w:val="18"/>
         </w:rPr>
-        <w:br/>
-      </w:r>
-      <w:r>
-        <w:rPr>
-          <w:i/>
+        <w:t xml:space="preserve"> or ORCID</w:t>
+      </w:r>
+    </w:p>
+    <w:p>
+      <w:pPr>
+        <w:pStyle w:val="Author"/>
+        <w:spacing w:before="5pt" w:beforeAutospacing="1"/>
+        <w:rPr>
           <w:sz w:val="18"/>
           <w:szCs w:val="18"/>
         </w:rPr>
-        <w:t>(of Affiliation)</w:t>
-      </w:r>
-      <w:r>
-        <w:rPr>
-          <w:i/>
+      </w:pPr>
+      <w:r>
+        <w:rPr>
           <w:sz w:val="18"/>
           <w:szCs w:val="18"/>
         </w:rPr>
-        <w:br/>
+        <w:t>Muhammad Abdillah</w:t>
       </w:r>
       <w:r>
         <w:rPr>
           <w:sz w:val="18"/>
           <w:szCs w:val="18"/>
         </w:rPr>
-        <w:t>line 4: City, Country</w:t>
+        <w:t xml:space="preserve"> </w:t>
       </w:r>
       <w:r>
         <w:rPr>
@@ -436,92 +310,6 @@
           <w:szCs w:val="18"/>
         </w:rPr>
         <w:br/>
-        <w:t>line 5: email address</w:t>
-      </w:r>
-      <w:r>
-        <w:rPr>
-          <w:sz w:val="18"/>
-          <w:szCs w:val="18"/>
-        </w:rPr>
-        <w:t xml:space="preserve"> or ORCID</w:t>
-      </w:r>
-    </w:p>
-    <w:p>
-      <w:pPr>
-        <w:pStyle w:val="Author"/>
-        <w:spacing w:before="5pt" w:beforeAutospacing="1"/>
-        <w:rPr>
-          <w:sz w:val="18"/>
-          <w:szCs w:val="18"/>
-        </w:rPr>
-      </w:pPr>
-      <w:r>
-        <w:rPr>
-          <w:sz w:val="18"/>
-          <w:szCs w:val="18"/>
-        </w:rPr>
-        <w:t>li</w:t>
-      </w:r>
-      <w:r>
-        <w:rPr>
-          <w:sz w:val="18"/>
-          <w:szCs w:val="18"/>
-        </w:rPr>
-        <w:t xml:space="preserve">ne 1: </w:t>
-      </w:r>
-      <w:r>
-        <w:rPr>
-          <w:sz w:val="18"/>
-          <w:szCs w:val="18"/>
-        </w:rPr>
-        <w:t>5</w:t>
-      </w:r>
-      <w:r>
-        <w:rPr>
-          <w:sz w:val="18"/>
-          <w:szCs w:val="18"/>
-          <w:vertAlign w:val="superscript"/>
-        </w:rPr>
-        <w:t>th</w:t>
-      </w:r>
-      <w:r>
-        <w:rPr>
-          <w:sz w:val="18"/>
-          <w:szCs w:val="18"/>
-        </w:rPr>
-        <w:t xml:space="preserve"> Given Name Surname</w:t>
-      </w:r>
-      <w:r>
-        <w:rPr>
-          <w:sz w:val="18"/>
-          <w:szCs w:val="18"/>
-        </w:rPr>
-        <w:br/>
-        <w:t xml:space="preserve">line 2: </w:t>
-      </w:r>
-      <w:r>
-        <w:rPr>
-          <w:i/>
-          <w:sz w:val="18"/>
-          <w:szCs w:val="18"/>
-        </w:rPr>
-        <w:t xml:space="preserve">dept. name of organization </w:t>
-      </w:r>
-      <w:r>
-        <w:rPr>
-          <w:i/>
-          <w:sz w:val="18"/>
-          <w:szCs w:val="18"/>
-        </w:rPr>
-        <w:br/>
-      </w:r>
-      <w:r>
-        <w:rPr>
-          <w:i/>
-          <w:sz w:val="18"/>
-          <w:szCs w:val="18"/>
-        </w:rPr>
-        <w:t xml:space="preserve">(of </w:t>
       </w:r>
       <w:r>
         <w:rPr>
@@ -530,7 +318,7 @@
           <w:sz w:val="18"/>
           <w:szCs w:val="18"/>
         </w:rPr>
-        <w:t>Affiliation</w:t>
+        <w:t>Telkom University</w:t>
       </w:r>
       <w:r>
         <w:rPr>
@@ -538,160 +326,67 @@
           <w:sz w:val="18"/>
           <w:szCs w:val="18"/>
         </w:rPr>
-        <w:t>)</w:t>
+        <w:br/>
       </w:r>
       <w:r>
         <w:rPr>
           <w:sz w:val="18"/>
           <w:szCs w:val="18"/>
         </w:rPr>
-        <w:br/>
-        <w:t xml:space="preserve">line 3: </w:t>
-      </w:r>
-      <w:r>
-        <w:rPr>
-          <w:i/>
+        <w:t>Bandung, Indonesia</w:t>
+      </w:r>
+      <w:r>
+        <w:rPr>
           <w:sz w:val="18"/>
           <w:szCs w:val="18"/>
         </w:rPr>
-        <w:t xml:space="preserve">name of organization </w:t>
-      </w:r>
-      <w:r>
-        <w:rPr>
-          <w:i/>
+        <w:br/>
+        <w:t>line 5: email address</w:t>
+      </w:r>
+      <w:r>
+        <w:rPr>
           <w:sz w:val="18"/>
           <w:szCs w:val="18"/>
         </w:rPr>
-        <w:br/>
-      </w:r>
-      <w:r>
-        <w:rPr>
-          <w:i/>
+        <w:t xml:space="preserve"> or ORCID</w:t>
+      </w:r>
+    </w:p>
+    <w:p>
+      <w:pPr>
+        <w:pStyle w:val="Author"/>
+        <w:spacing w:before="5pt" w:beforeAutospacing="1"/>
+        <w:rPr>
           <w:sz w:val="18"/>
           <w:szCs w:val="18"/>
         </w:rPr>
-        <w:t xml:space="preserve">(of </w:t>
-      </w:r>
-      <w:r>
-        <w:rPr>
-          <w:i/>
+      </w:pPr>
+      <w:r>
+        <w:rPr>
           <w:sz w:val="18"/>
           <w:szCs w:val="18"/>
         </w:rPr>
-        <w:t>A</w:t>
-      </w:r>
-      <w:r>
-        <w:rPr>
-          <w:i/>
+        <w:br w:type="column"/>
+      </w:r>
+      <w:r>
+        <w:rPr>
           <w:sz w:val="18"/>
           <w:szCs w:val="18"/>
         </w:rPr>
-        <w:t>ffiliation)</w:t>
-      </w:r>
-      <w:r>
-        <w:rPr>
-          <w:i/>
+        <w:t>Indra Juliyanto</w:t>
+      </w:r>
+      <w:r>
+        <w:rPr>
           <w:sz w:val="18"/>
           <w:szCs w:val="18"/>
         </w:rPr>
-        <w:br/>
+        <w:t xml:space="preserve"> </w:t>
       </w:r>
       <w:r>
         <w:rPr>
           <w:sz w:val="18"/>
           <w:szCs w:val="18"/>
         </w:rPr>
-        <w:t>line 4: City, Country</w:t>
-      </w:r>
-      <w:r>
-        <w:rPr>
-          <w:sz w:val="18"/>
-          <w:szCs w:val="18"/>
-        </w:rPr>
         <w:br/>
-        <w:t>line 5: email address</w:t>
-      </w:r>
-      <w:r>
-        <w:rPr>
-          <w:sz w:val="18"/>
-          <w:szCs w:val="18"/>
-        </w:rPr>
-        <w:t xml:space="preserve"> </w:t>
-      </w:r>
-      <w:r>
-        <w:rPr>
-          <w:sz w:val="18"/>
-          <w:szCs w:val="18"/>
-        </w:rPr>
-        <w:t xml:space="preserve"> or ORCID</w:t>
-      </w:r>
-      <w:r>
-        <w:rPr>
-          <w:sz w:val="18"/>
-          <w:szCs w:val="18"/>
-        </w:rPr>
-        <w:br w:type="column"/>
-      </w:r>
-      <w:r>
-        <w:rPr>
-          <w:sz w:val="18"/>
-          <w:szCs w:val="18"/>
-        </w:rPr>
-        <w:t>line 1: 3</w:t>
-      </w:r>
-      <w:r>
-        <w:rPr>
-          <w:sz w:val="18"/>
-          <w:szCs w:val="18"/>
-          <w:vertAlign w:val="superscript"/>
-        </w:rPr>
-        <w:t>rd</w:t>
-      </w:r>
-      <w:r>
-        <w:rPr>
-          <w:sz w:val="18"/>
-          <w:szCs w:val="18"/>
-        </w:rPr>
-        <w:t xml:space="preserve"> </w:t>
-      </w:r>
-      <w:r>
-        <w:rPr>
-          <w:sz w:val="18"/>
-          <w:szCs w:val="18"/>
-        </w:rPr>
-        <w:t>Given Name Surname</w:t>
-      </w:r>
-      <w:r>
-        <w:rPr>
-          <w:sz w:val="18"/>
-          <w:szCs w:val="18"/>
-        </w:rPr>
-        <w:br/>
-        <w:t xml:space="preserve">line 2: </w:t>
-      </w:r>
-      <w:r>
-        <w:rPr>
-          <w:i/>
-          <w:sz w:val="18"/>
-          <w:szCs w:val="18"/>
-        </w:rPr>
-        <w:t xml:space="preserve">dept. name of organization </w:t>
-      </w:r>
-      <w:r>
-        <w:rPr>
-          <w:i/>
-          <w:sz w:val="18"/>
-          <w:szCs w:val="18"/>
-        </w:rPr>
-        <w:br/>
-      </w:r>
-      <w:r>
-        <w:rPr>
-          <w:i/>
-          <w:sz w:val="18"/>
-          <w:szCs w:val="18"/>
-        </w:rPr>
-        <w:t xml:space="preserve">(of </w:t>
       </w:r>
       <w:r>
         <w:rPr>
@@ -700,7 +395,7 @@
           <w:sz w:val="18"/>
           <w:szCs w:val="18"/>
         </w:rPr>
-        <w:t>Affiliation</w:t>
+        <w:t>Telkom University</w:t>
       </w:r>
       <w:r>
         <w:rPr>
@@ -708,218 +403,29 @@
           <w:sz w:val="18"/>
           <w:szCs w:val="18"/>
         </w:rPr>
-        <w:t>)</w:t>
+        <w:br/>
       </w:r>
       <w:r>
         <w:rPr>
           <w:sz w:val="18"/>
           <w:szCs w:val="18"/>
         </w:rPr>
-        <w:br/>
-        <w:t xml:space="preserve">line 3: </w:t>
-      </w:r>
-      <w:r>
-        <w:rPr>
-          <w:i/>
+        <w:t>Bandung, Indonesia</w:t>
+      </w:r>
+      <w:r>
+        <w:rPr>
           <w:sz w:val="18"/>
           <w:szCs w:val="18"/>
         </w:rPr>
-        <w:t xml:space="preserve">name of organization </w:t>
-      </w:r>
-      <w:r>
-        <w:rPr>
-          <w:i/>
+        <w:br/>
+        <w:t>line 5: email address</w:t>
+      </w:r>
+      <w:r>
+        <w:rPr>
           <w:sz w:val="18"/>
           <w:szCs w:val="18"/>
         </w:rPr>
-        <w:br/>
-      </w:r>
-      <w:r>
-        <w:rPr>
-          <w:i/>
-          <w:sz w:val="18"/>
-          <w:szCs w:val="18"/>
-        </w:rPr>
-        <w:t>(of Affiliation)</w:t>
-      </w:r>
-      <w:r>
-        <w:rPr>
-          <w:i/>
-          <w:sz w:val="18"/>
-          <w:szCs w:val="18"/>
-        </w:rPr>
-        <w:br/>
-      </w:r>
-      <w:r>
-        <w:rPr>
-          <w:sz w:val="18"/>
-          <w:szCs w:val="18"/>
-        </w:rPr>
-        <w:t>line 4: City, Country</w:t>
-      </w:r>
-      <w:r>
-        <w:rPr>
-          <w:sz w:val="18"/>
-          <w:szCs w:val="18"/>
-        </w:rPr>
-        <w:br/>
-        <w:t>line 5: email address</w:t>
-      </w:r>
-      <w:r>
-        <w:rPr>
-          <w:sz w:val="18"/>
-          <w:szCs w:val="18"/>
-        </w:rPr>
         <w:t xml:space="preserve"> or ORCID</w:t>
-      </w:r>
-    </w:p>
-    <w:p>
-      <w:pPr>
-        <w:pStyle w:val="Author"/>
-        <w:spacing w:before="5pt" w:beforeAutospacing="1"/>
-      </w:pPr>
-      <w:r>
-        <w:rPr>
-          <w:sz w:val="18"/>
-          <w:szCs w:val="18"/>
-        </w:rPr>
-        <w:t xml:space="preserve">line 1: </w:t>
-      </w:r>
-      <w:r>
-        <w:rPr>
-          <w:sz w:val="18"/>
-          <w:szCs w:val="18"/>
-        </w:rPr>
-        <w:t>6</w:t>
-      </w:r>
-      <w:r>
-        <w:rPr>
-          <w:sz w:val="18"/>
-          <w:szCs w:val="18"/>
-          <w:vertAlign w:val="superscript"/>
-        </w:rPr>
-        <w:t>th</w:t>
-      </w:r>
-      <w:r>
-        <w:rPr>
-          <w:sz w:val="18"/>
-          <w:szCs w:val="18"/>
-        </w:rPr>
-        <w:t xml:space="preserve"> Given Name Surname</w:t>
-      </w:r>
-      <w:r>
-        <w:rPr>
-          <w:sz w:val="18"/>
-          <w:szCs w:val="18"/>
-        </w:rPr>
-        <w:br/>
-        <w:t xml:space="preserve">line 2: </w:t>
-      </w:r>
-      <w:r>
-        <w:rPr>
-          <w:i/>
-          <w:sz w:val="18"/>
-          <w:szCs w:val="18"/>
-        </w:rPr>
-        <w:t xml:space="preserve">dept. name of organization </w:t>
-      </w:r>
-      <w:r>
-        <w:rPr>
-          <w:i/>
-          <w:sz w:val="18"/>
-          <w:szCs w:val="18"/>
-        </w:rPr>
-        <w:br/>
-      </w:r>
-      <w:r>
-        <w:rPr>
-          <w:i/>
-          <w:sz w:val="18"/>
-          <w:szCs w:val="18"/>
-        </w:rPr>
-        <w:t xml:space="preserve">(of </w:t>
-      </w:r>
-      <w:r>
-        <w:rPr>
-          <w:i/>
-          <w:iCs/>
-          <w:sz w:val="18"/>
-          <w:szCs w:val="18"/>
-        </w:rPr>
-        <w:t>Affiliation</w:t>
-      </w:r>
-      <w:r>
-        <w:rPr>
-          <w:i/>
-          <w:sz w:val="18"/>
-          <w:szCs w:val="18"/>
-        </w:rPr>
-        <w:t>)</w:t>
-      </w:r>
-      <w:r>
-        <w:rPr>
-          <w:sz w:val="18"/>
-          <w:szCs w:val="18"/>
-        </w:rPr>
-        <w:br/>
-        <w:t xml:space="preserve">line 3: </w:t>
-      </w:r>
-      <w:r>
-        <w:rPr>
-          <w:i/>
-          <w:sz w:val="18"/>
-          <w:szCs w:val="18"/>
-        </w:rPr>
-        <w:t xml:space="preserve">name of organization </w:t>
-      </w:r>
-      <w:r>
-        <w:rPr>
-          <w:i/>
-          <w:sz w:val="18"/>
-          <w:szCs w:val="18"/>
-        </w:rPr>
-        <w:br/>
-      </w:r>
-      <w:r>
-        <w:rPr>
-          <w:i/>
-          <w:sz w:val="18"/>
-          <w:szCs w:val="18"/>
-        </w:rPr>
-        <w:t>(of Affiliation)</w:t>
-      </w:r>
-      <w:r>
-        <w:rPr>
-          <w:i/>
-          <w:sz w:val="18"/>
-          <w:szCs w:val="18"/>
-        </w:rPr>
-        <w:br/>
-      </w:r>
-      <w:r>
-        <w:rPr>
-          <w:sz w:val="18"/>
-          <w:szCs w:val="18"/>
-        </w:rPr>
-        <w:t>line 4: City, Country</w:t>
-      </w:r>
-      <w:r>
-        <w:rPr>
-          <w:sz w:val="18"/>
-          <w:szCs w:val="18"/>
-        </w:rPr>
-        <w:br/>
-        <w:t>line 5: email address</w:t>
-      </w:r>
-      <w:r>
-        <w:rPr>
-          <w:sz w:val="18"/>
-          <w:szCs w:val="18"/>
-        </w:rPr>
-        <w:t xml:space="preserve"> or ORCID</w:t>
-      </w:r>
-      <w:r>
-        <w:t xml:space="preserve"> </w:t>
       </w:r>
     </w:p>
     <w:bookmarkEnd w:id="0"/>
@@ -2255,7 +1761,6 @@
         <w:t xml:space="preserve"> </w:t>
       </w:r>
       <w:proofErr w:type="spellStart"/>
-      <w:proofErr w:type="gramStart"/>
       <w:r>
         <w:rPr>
           <w:sz w:val="22"/>
@@ -2265,7 +1770,6 @@
         <w:t>telekomunikasi.Bahkan</w:t>
       </w:r>
       <w:proofErr w:type="spellEnd"/>
-      <w:proofErr w:type="gramEnd"/>
       <w:r>
         <w:rPr>
           <w:sz w:val="22"/>
@@ -5147,7 +4651,6 @@
           <w:szCs w:val="22"/>
           <w:shd w:val="clear" w:color="auto" w:fill="FFFFFF"/>
         </w:rPr>
-        <w:lastRenderedPageBreak/>
         <w:t>mmeiliki</w:t>
       </w:r>
       <w:proofErr w:type="spellEnd"/>
@@ -6006,6 +5509,7 @@
           <w:szCs w:val="22"/>
           <w:shd w:val="clear" w:color="auto" w:fill="FFFFFF"/>
         </w:rPr>
+        <w:lastRenderedPageBreak/>
         <w:t>Topologi</w:t>
       </w:r>
       <w:proofErr w:type="spellEnd"/>
@@ -7865,7 +7369,6 @@
         <w:t xml:space="preserve"> </w:t>
       </w:r>
       <w:proofErr w:type="spellStart"/>
-      <w:proofErr w:type="gramStart"/>
       <w:r>
         <w:rPr>
           <w:sz w:val="22"/>
@@ -7879,15 +7382,7 @@
           <w:sz w:val="22"/>
           <w:szCs w:val="22"/>
         </w:rPr>
-        <w:t xml:space="preserve"> :</w:t>
-      </w:r>
-      <w:proofErr w:type="gramEnd"/>
-      <w:r>
-        <w:rPr>
-          <w:sz w:val="22"/>
-          <w:szCs w:val="22"/>
-        </w:rPr>
-        <w:t xml:space="preserve"> </w:t>
+        <w:t xml:space="preserve"> : </w:t>
       </w:r>
       <w:proofErr w:type="spellStart"/>
       <w:r>
@@ -8709,14 +8204,7 @@
           <w:sz w:val="22"/>
           <w:szCs w:val="22"/>
         </w:rPr>
-        <w:t>BATASAN</w:t>
-      </w:r>
-      <w:r>
-        <w:rPr>
-          <w:sz w:val="22"/>
-          <w:szCs w:val="22"/>
-        </w:rPr>
-        <w:t xml:space="preserve"> MASALAH</w:t>
+        <w:t>BATASAN MASALAH</w:t>
       </w:r>
       <w:r>
         <w:rPr>
@@ -9426,14 +8914,7 @@
           <w:sz w:val="22"/>
           <w:szCs w:val="22"/>
         </w:rPr>
-        <w:t>1.</w:t>
-      </w:r>
-      <w:r>
-        <w:rPr>
-          <w:sz w:val="22"/>
-          <w:szCs w:val="22"/>
-        </w:rPr>
-        <w:t>4</w:t>
+        <w:t>1.4</w:t>
       </w:r>
       <w:r>
         <w:rPr>
@@ -9448,14 +8929,7 @@
           <w:sz w:val="22"/>
           <w:szCs w:val="22"/>
         </w:rPr>
-        <w:t>TUJUAN DAN MANFAAT</w:t>
-      </w:r>
-      <w:r>
-        <w:rPr>
-          <w:sz w:val="22"/>
-          <w:szCs w:val="22"/>
-        </w:rPr>
-        <w:t> </w:t>
+        <w:t>TUJUAN DAN MANFAAT </w:t>
       </w:r>
     </w:p>
     <w:p>
@@ -9586,7 +9060,6 @@
         <w:t xml:space="preserve"> </w:t>
       </w:r>
       <w:proofErr w:type="spellStart"/>
-      <w:proofErr w:type="gramStart"/>
       <w:r>
         <w:rPr>
           <w:sz w:val="22"/>
@@ -9602,7 +9075,6 @@
         </w:rPr>
         <w:t xml:space="preserve"> :</w:t>
       </w:r>
-      <w:proofErr w:type="gramEnd"/>
     </w:p>
     <w:p>
       <w:pPr>
@@ -9945,7 +9417,6 @@
         <w:t xml:space="preserve"> </w:t>
       </w:r>
       <w:proofErr w:type="spellStart"/>
-      <w:proofErr w:type="gramStart"/>
       <w:r>
         <w:rPr>
           <w:sz w:val="22"/>
@@ -9961,7 +9432,6 @@
         </w:rPr>
         <w:t xml:space="preserve"> :</w:t>
       </w:r>
-      <w:proofErr w:type="gramEnd"/>
     </w:p>
     <w:p>
       <w:pPr>
@@ -10260,14 +9730,7 @@
           <w:sz w:val="22"/>
           <w:szCs w:val="22"/>
         </w:rPr>
-        <w:t>JARINGAN KOMPUTER</w:t>
-      </w:r>
-      <w:r>
-        <w:rPr>
-          <w:sz w:val="22"/>
-          <w:szCs w:val="22"/>
-        </w:rPr>
-        <w:t> </w:t>
+        <w:t>JARINGAN KOMPUTER </w:t>
       </w:r>
     </w:p>
     <w:p>
@@ -14398,6 +13861,9 @@
         </w:rPr>
       </w:pPr>
       <w:r>
+        <w:rPr>
+          <w:noProof/>
+        </w:rPr>
         <w:drawing>
           <wp:inline distT="0" distB="0" distL="0" distR="0" wp14:anchorId="2D16C5CB" wp14:editId="4FC3D556">
             <wp:extent cx="2324100" cy="1238885"/>
@@ -14711,7 +14177,6 @@
         <w:t xml:space="preserve"> </w:t>
       </w:r>
       <w:proofErr w:type="spellStart"/>
-      <w:proofErr w:type="gramStart"/>
       <w:r>
         <w:rPr>
           <w:color w:val="000000"/>
@@ -14729,7 +14194,6 @@
         </w:rPr>
         <w:t xml:space="preserve"> :</w:t>
       </w:r>
-      <w:proofErr w:type="gramEnd"/>
     </w:p>
     <w:p>
       <w:pPr>
@@ -14869,7 +14333,6 @@
         <w:t xml:space="preserve"> </w:t>
       </w:r>
       <w:proofErr w:type="spellStart"/>
-      <w:proofErr w:type="gramStart"/>
       <w:r>
         <w:rPr>
           <w:color w:val="000000"/>
@@ -14887,7 +14350,6 @@
         </w:rPr>
         <w:t xml:space="preserve"> :</w:t>
       </w:r>
-      <w:proofErr w:type="gramEnd"/>
     </w:p>
     <w:p>
       <w:pPr>
@@ -17339,14 +16801,7 @@
           <w:szCs w:val="22"/>
         </w:rPr>
         <w:lastRenderedPageBreak/>
-        <w:t>2</w:t>
-      </w:r>
-      <w:r>
-        <w:rPr>
-          <w:sz w:val="22"/>
-          <w:szCs w:val="22"/>
-        </w:rPr>
-        <w:t>.2</w:t>
+        <w:t>2.2</w:t>
       </w:r>
       <w:r>
         <w:rPr>
@@ -17361,14 +16816,7 @@
           <w:sz w:val="22"/>
           <w:szCs w:val="22"/>
         </w:rPr>
-        <w:t>TOPOLOGI JARINGAN KOMPUTER</w:t>
-      </w:r>
-      <w:r>
-        <w:rPr>
-          <w:sz w:val="22"/>
-          <w:szCs w:val="22"/>
-        </w:rPr>
-        <w:t> </w:t>
+        <w:t>TOPOLOGI JARINGAN KOMPUTER </w:t>
       </w:r>
     </w:p>
     <w:p>
@@ -18698,7 +18146,6 @@
         <w:t xml:space="preserve"> di </w:t>
       </w:r>
       <w:proofErr w:type="spellStart"/>
-      <w:proofErr w:type="gramStart"/>
       <w:r>
         <w:rPr>
           <w:sz w:val="20"/>
@@ -18723,7 +18170,6 @@
         <w:t>serta</w:t>
       </w:r>
       <w:proofErr w:type="spellEnd"/>
-      <w:proofErr w:type="gramEnd"/>
       <w:r>
         <w:rPr>
           <w:sz w:val="20"/>
@@ -19132,7 +18578,6 @@
         <w:t xml:space="preserve"> </w:t>
       </w:r>
       <w:proofErr w:type="spellStart"/>
-      <w:proofErr w:type="gramStart"/>
       <w:r>
         <w:rPr>
           <w:sz w:val="20"/>
@@ -19141,7 +18586,6 @@
         <w:t>topologinya.Dari</w:t>
       </w:r>
       <w:proofErr w:type="spellEnd"/>
-      <w:proofErr w:type="gramEnd"/>
       <w:r>
         <w:rPr>
           <w:sz w:val="20"/>
@@ -19726,7 +19170,6 @@
         <w:t xml:space="preserve"> </w:t>
       </w:r>
       <w:proofErr w:type="spellStart"/>
-      <w:proofErr w:type="gramStart"/>
       <w:r>
         <w:rPr>
           <w:sz w:val="20"/>
@@ -19751,7 +19194,6 @@
         <w:t>jaringan</w:t>
       </w:r>
       <w:proofErr w:type="spellEnd"/>
-      <w:proofErr w:type="gramEnd"/>
       <w:r>
         <w:rPr>
           <w:sz w:val="20"/>
@@ -19823,15 +19265,7 @@
           <w:sz w:val="20"/>
           <w:szCs w:val="20"/>
         </w:rPr>
-        <w:t>T</w:t>
-      </w:r>
-      <w:r>
-        <w:rPr>
-          <w:color w:val="000000"/>
-          <w:sz w:val="20"/>
-          <w:szCs w:val="20"/>
-        </w:rPr>
-        <w:t>opologi</w:t>
+        <w:t>Topologi</w:t>
       </w:r>
       <w:proofErr w:type="spellEnd"/>
       <w:r>
@@ -22500,18 +21934,8 @@
           <w:sz w:val="20"/>
           <w:szCs w:val="20"/>
         </w:rPr>
-        <w:t xml:space="preserve"> </w:t>
-      </w:r>
-      <w:proofErr w:type="gramStart"/>
-      <w:r>
-        <w:rPr>
-          <w:color w:val="000000"/>
-          <w:sz w:val="20"/>
-          <w:szCs w:val="20"/>
-        </w:rPr>
-        <w:t>lain :</w:t>
-      </w:r>
-      <w:proofErr w:type="gramEnd"/>
+        <w:t xml:space="preserve"> lain :</w:t>
+      </w:r>
     </w:p>
     <w:p>
       <w:pPr>
@@ -22719,7 +22143,6 @@
         </w:rPr>
         <w:t xml:space="preserve"> 16 </w:t>
       </w:r>
-      <w:proofErr w:type="gramStart"/>
       <w:r>
         <w:rPr>
           <w:i/>
@@ -22728,18 +22151,7 @@
           <w:sz w:val="20"/>
           <w:szCs w:val="20"/>
         </w:rPr>
-        <w:t>client</w:t>
-      </w:r>
-      <w:proofErr w:type="gramEnd"/>
-      <w:r>
-        <w:rPr>
-          <w:i/>
-          <w:iCs/>
-          <w:color w:val="000000"/>
-          <w:sz w:val="20"/>
-          <w:szCs w:val="20"/>
-        </w:rPr>
-        <w:t>.</w:t>
+        <w:t>client.</w:t>
       </w:r>
     </w:p>
     <w:p>
@@ -23235,18 +22647,8 @@
           <w:sz w:val="20"/>
           <w:szCs w:val="20"/>
         </w:rPr>
-        <w:t xml:space="preserve"> </w:t>
-      </w:r>
-      <w:proofErr w:type="gramStart"/>
-      <w:r>
-        <w:rPr>
-          <w:color w:val="000000"/>
-          <w:sz w:val="20"/>
-          <w:szCs w:val="20"/>
-        </w:rPr>
-        <w:t>lain :</w:t>
-      </w:r>
-      <w:proofErr w:type="gramEnd"/>
+        <w:t xml:space="preserve"> lain :</w:t>
+      </w:r>
     </w:p>
     <w:p>
       <w:pPr>
@@ -29644,18 +29046,8 @@
           <w:sz w:val="20"/>
           <w:szCs w:val="20"/>
         </w:rPr>
-        <w:t xml:space="preserve"> </w:t>
-      </w:r>
-      <w:proofErr w:type="gramStart"/>
-      <w:r>
-        <w:rPr>
-          <w:color w:val="000000"/>
-          <w:sz w:val="20"/>
-          <w:szCs w:val="20"/>
-        </w:rPr>
-        <w:t>ring :</w:t>
-      </w:r>
-      <w:proofErr w:type="gramEnd"/>
+        <w:t xml:space="preserve"> ring :</w:t>
+      </w:r>
     </w:p>
     <w:p>
       <w:pPr>
@@ -31005,7 +30397,6 @@
         </w:rPr>
         <w:t xml:space="preserve"> </w:t>
       </w:r>
-      <w:proofErr w:type="gramStart"/>
       <w:r>
         <w:rPr>
           <w:i/>
@@ -31024,7 +30415,6 @@
         </w:rPr>
         <w:t>.</w:t>
       </w:r>
-      <w:proofErr w:type="gramEnd"/>
     </w:p>
     <w:p>
       <w:pPr>
@@ -31788,18 +31178,8 @@
           <w:sz w:val="20"/>
           <w:szCs w:val="20"/>
         </w:rPr>
-        <w:t xml:space="preserve"> </w:t>
-      </w:r>
-      <w:proofErr w:type="gramStart"/>
-      <w:r>
-        <w:rPr>
-          <w:color w:val="000000"/>
-          <w:sz w:val="20"/>
-          <w:szCs w:val="20"/>
-        </w:rPr>
-        <w:t>lain :</w:t>
-      </w:r>
-      <w:proofErr w:type="gramEnd"/>
+        <w:t xml:space="preserve"> lain :</w:t>
+      </w:r>
     </w:p>
     <w:p>
       <w:pPr>
@@ -34008,18 +33388,8 @@
           <w:sz w:val="20"/>
           <w:szCs w:val="20"/>
         </w:rPr>
-        <w:t xml:space="preserve"> </w:t>
-      </w:r>
-      <w:proofErr w:type="gramStart"/>
-      <w:r>
-        <w:rPr>
-          <w:color w:val="000000"/>
-          <w:sz w:val="20"/>
-          <w:szCs w:val="20"/>
-        </w:rPr>
-        <w:t>star :</w:t>
-      </w:r>
-      <w:proofErr w:type="gramEnd"/>
+        <w:t xml:space="preserve"> star :</w:t>
+      </w:r>
     </w:p>
     <w:p>
       <w:pPr>
@@ -35238,18 +34608,8 @@
           <w:sz w:val="20"/>
           <w:szCs w:val="20"/>
         </w:rPr>
-        <w:t xml:space="preserve"> </w:t>
-      </w:r>
-      <w:proofErr w:type="gramStart"/>
-      <w:r>
-        <w:rPr>
-          <w:color w:val="000000"/>
-          <w:sz w:val="20"/>
-          <w:szCs w:val="20"/>
-        </w:rPr>
-        <w:t>lain :</w:t>
-      </w:r>
-      <w:proofErr w:type="gramEnd"/>
+        <w:t xml:space="preserve"> lain :</w:t>
+      </w:r>
     </w:p>
     <w:p>
       <w:pPr>
@@ -35968,18 +35328,8 @@
           <w:sz w:val="20"/>
           <w:szCs w:val="20"/>
         </w:rPr>
-        <w:t xml:space="preserve"> </w:t>
-      </w:r>
-      <w:proofErr w:type="gramStart"/>
-      <w:r>
-        <w:rPr>
-          <w:color w:val="000000"/>
-          <w:sz w:val="20"/>
-          <w:szCs w:val="20"/>
-        </w:rPr>
-        <w:t>lain :</w:t>
-      </w:r>
-      <w:proofErr w:type="gramEnd"/>
+        <w:t xml:space="preserve"> lain :</w:t>
+      </w:r>
     </w:p>
     <w:p>
       <w:pPr>
@@ -46221,6 +45571,7 @@
     <w:lsdException w:name="Emphasis" w:qFormat="1"/>
     <w:lsdException w:name="Normal (Web)" w:uiPriority="99"/>
     <w:lsdException w:name="HTML Keyboard" w:semiHidden="1" w:unhideWhenUsed="1"/>
+    <w:lsdException w:name="Normal Table" w:semiHidden="1" w:unhideWhenUsed="1"/>
     <w:lsdException w:name="annotation subject" w:semiHidden="1" w:unhideWhenUsed="1"/>
     <w:lsdException w:name="No List" w:semiHidden="1" w:unhideWhenUsed="1"/>
     <w:lsdException w:name="Outline List 1" w:semiHidden="1" w:unhideWhenUsed="1"/>
@@ -46263,8 +45614,11 @@
     <w:lsdException w:name="Table Contemporary" w:semiHidden="1" w:unhideWhenUsed="1"/>
     <w:lsdException w:name="Table Elegant" w:semiHidden="1" w:unhideWhenUsed="1"/>
     <w:lsdException w:name="Table Professional" w:semiHidden="1" w:unhideWhenUsed="1"/>
+    <w:lsdException w:name="Table Subtle 1" w:semiHidden="1" w:unhideWhenUsed="1"/>
     <w:lsdException w:name="Table Subtle 2" w:semiHidden="1" w:unhideWhenUsed="1"/>
     <w:lsdException w:name="Table Web 1" w:semiHidden="1" w:unhideWhenUsed="1"/>
+    <w:lsdException w:name="Table Web 2" w:semiHidden="1" w:unhideWhenUsed="1"/>
+    <w:lsdException w:name="Table Web 3" w:semiHidden="1" w:unhideWhenUsed="1"/>
     <w:lsdException w:name="Balloon Text" w:semiHidden="1" w:unhideWhenUsed="1"/>
     <w:lsdException w:name="Table Theme" w:semiHidden="1" w:unhideWhenUsed="1"/>
     <w:lsdException w:name="Placeholder Text" w:semiHidden="1" w:uiPriority="99"/>
@@ -46615,6 +45969,7 @@
   <w:style w:type="character" w:default="1" w:styleId="DefaultParagraphFont">
     <w:name w:val="Default Paragraph Font"/>
     <w:uiPriority w:val="1"/>
+    <w:semiHidden/>
     <w:unhideWhenUsed/>
   </w:style>
   <w:style w:type="table" w:default="1" w:styleId="TableNormal">
